--- a/生成的账单/郭少轻11月账单.docx
+++ b/生成的账单/郭少轻11月账单.docx
@@ -91,7 +91,7 @@
           <w:sz w:val="28"/>
           <w:szCs w:val="28"/>
         </w:rPr>
-        <w:t>郭少轻</w:t>
+        <w:t>贾士茹</w:t>
       </w:r>
       <w:r>
         <w:rPr>
@@ -168,7 +168,7 @@
           <w:szCs w:val="15"/>
           <w:u w:val="single"/>
         </w:rPr>
-        <w:t>郭少轻</w:t>
+        <w:t>贾士茹</w:t>
       </w:r>
       <w:r>
         <w:rPr>
@@ -296,7 +296,7 @@
                 <w:sz w:val="15"/>
                 <w:szCs w:val="15"/>
               </w:rPr>
-              <w:t>2017.11.10</w:t>
+              <w:t>2017.04.06</w:t>
             </w:r>
             <w:r>
               <w:rPr>
@@ -312,7 +312,7 @@
                 <w:sz w:val="15"/>
                 <w:szCs w:val="15"/>
               </w:rPr>
-              <w:t>2017.12.10</w:t>
+              <w:t>2017.05.06</w:t>
             </w:r>
           </w:p>
         </w:tc>
@@ -360,7 +360,7 @@
                 <w:sz w:val="15"/>
                 <w:szCs w:val="15"/>
               </w:rPr>
-              <w:t>2017.12.15</w:t>
+              <w:t>2017.05.15</w:t>
             </w:r>
           </w:p>
         </w:tc>
@@ -406,7 +406,7 @@
                 <w:sz w:val="15"/>
                 <w:szCs w:val="15"/>
               </w:rPr>
-              <w:t>52,291.67</w:t>
+              <w:t>101,500.00</w:t>
             </w:r>
           </w:p>
         </w:tc>
@@ -528,7 +528,7 @@
                 <w:sz w:val="15"/>
                 <w:szCs w:val="15"/>
               </w:rPr>
-              <w:t>0013105</w:t>
+              <w:t>0008921</w:t>
             </w:r>
           </w:p>
         </w:tc>
@@ -551,7 +551,7 @@
                 <w:sz w:val="15"/>
                 <w:szCs w:val="15"/>
               </w:rPr>
-              <w:t>年丰盈</w:t>
+              <w:t>单季丰</w:t>
             </w:r>
           </w:p>
         </w:tc>
@@ -574,7 +574,7 @@
                 <w:sz w:val="15"/>
                 <w:szCs w:val="15"/>
               </w:rPr>
-              <w:t>2017.07.10</w:t>
+              <w:t>2017.02.06</w:t>
             </w:r>
           </w:p>
         </w:tc>
@@ -597,7 +597,7 @@
                 <w:sz w:val="15"/>
                 <w:szCs w:val="15"/>
               </w:rPr>
-              <w:t>50,000.00</w:t>
+              <w:t>100,000.00</w:t>
             </w:r>
           </w:p>
         </w:tc>
@@ -845,7 +845,7 @@
                 <w:sz w:val="15"/>
                 <w:szCs w:val="15"/>
               </w:rPr>
-              <w:t>0013105</w:t>
+              <w:t>0008921</w:t>
             </w:r>
           </w:p>
         </w:tc>
@@ -874,7 +874,7 @@
                 <w:sz w:val="15"/>
                 <w:szCs w:val="15"/>
               </w:rPr>
-              <w:t>2017.08.15</w:t>
+              <w:t>2017.04.15</w:t>
             </w:r>
           </w:p>
         </w:tc>
@@ -897,7 +897,7 @@
                 <w:sz w:val="15"/>
                 <w:szCs w:val="15"/>
               </w:rPr>
-              <w:t>437.00</w:t>
+              <w:t>500.48</w:t>
             </w:r>
           </w:p>
         </w:tc>
@@ -920,7 +920,7 @@
                 <w:sz w:val="15"/>
                 <w:szCs w:val="15"/>
               </w:rPr>
-              <w:t>437.00</w:t>
+              <w:t>500.48</w:t>
             </w:r>
           </w:p>
         </w:tc>
@@ -966,7 +966,7 @@
                 <w:sz w:val="15"/>
                 <w:szCs w:val="15"/>
               </w:rPr>
-              <w:t>50,458.33</w:t>
+              <w:t>101,000.00</w:t>
             </w:r>
           </w:p>
         </w:tc>
@@ -989,7 +989,7 @@
                 <w:sz w:val="15"/>
                 <w:szCs w:val="15"/>
               </w:rPr>
-              <w:t>437.00</w:t>
+              <w:t>500.48</w:t>
             </w:r>
           </w:p>
         </w:tc>
@@ -1018,7 +1018,7 @@
                 <w:sz w:val="15"/>
                 <w:szCs w:val="15"/>
               </w:rPr>
-              <w:t>2017.09.15</w:t>
+              <w:t>2017.05.15</w:t>
             </w:r>
           </w:p>
         </w:tc>
@@ -1041,7 +1041,7 @@
                 <w:sz w:val="15"/>
                 <w:szCs w:val="15"/>
               </w:rPr>
-              <w:t>440.82</w:t>
+              <w:t>502.97</w:t>
             </w:r>
           </w:p>
         </w:tc>
@@ -1064,7 +1064,7 @@
                 <w:sz w:val="15"/>
                 <w:szCs w:val="15"/>
               </w:rPr>
-              <w:t>440.82</w:t>
+              <w:t>502.97</w:t>
             </w:r>
           </w:p>
         </w:tc>
@@ -1110,7 +1110,7 @@
                 <w:sz w:val="15"/>
                 <w:szCs w:val="15"/>
               </w:rPr>
-              <w:t>50,916.67</w:t>
+              <w:t>101,500.00</w:t>
             </w:r>
           </w:p>
         </w:tc>
@@ -1133,7 +1133,7 @@
                 <w:sz w:val="15"/>
                 <w:szCs w:val="15"/>
               </w:rPr>
-              <w:t>440.82</w:t>
+              <w:t>502.97</w:t>
             </w:r>
           </w:p>
         </w:tc>
@@ -1162,7 +1162,7 @@
                 <w:sz w:val="15"/>
                 <w:szCs w:val="15"/>
               </w:rPr>
-              <w:t>2017.10.15</w:t>
+              <w:t>2017.03.15</w:t>
             </w:r>
           </w:p>
         </w:tc>
@@ -1185,7 +1185,7 @@
                 <w:sz w:val="15"/>
                 <w:szCs w:val="15"/>
               </w:rPr>
-              <w:t>444.67</w:t>
+              <w:t>498.00</w:t>
             </w:r>
           </w:p>
         </w:tc>
@@ -1208,7 +1208,7 @@
                 <w:sz w:val="15"/>
                 <w:szCs w:val="15"/>
               </w:rPr>
-              <w:t>444.67</w:t>
+              <w:t>498.00</w:t>
             </w:r>
           </w:p>
         </w:tc>
@@ -1254,7 +1254,7 @@
                 <w:sz w:val="15"/>
                 <w:szCs w:val="15"/>
               </w:rPr>
-              <w:t>51,375.00</w:t>
+              <w:t>100,500.00</w:t>
             </w:r>
           </w:p>
         </w:tc>
@@ -1277,7 +1277,7 @@
                 <w:sz w:val="15"/>
                 <w:szCs w:val="15"/>
               </w:rPr>
-              <w:t>444.67</w:t>
+              <w:t>498.00</w:t>
             </w:r>
           </w:p>
         </w:tc>
@@ -1306,7 +1306,7 @@
                 <w:sz w:val="15"/>
                 <w:szCs w:val="15"/>
               </w:rPr>
-              <w:t>2017.11.15</w:t>
+              <w:t>2017.03.15</w:t>
             </w:r>
           </w:p>
         </w:tc>
@@ -1329,7 +1329,7 @@
                 <w:sz w:val="15"/>
                 <w:szCs w:val="15"/>
               </w:rPr>
-              <w:t>448.56</w:t>
+              <w:t>498.00</w:t>
             </w:r>
           </w:p>
         </w:tc>
@@ -1352,7 +1352,7 @@
                 <w:sz w:val="15"/>
                 <w:szCs w:val="15"/>
               </w:rPr>
-              <w:t>448.56</w:t>
+              <w:t>498.00</w:t>
             </w:r>
           </w:p>
         </w:tc>
@@ -1398,7 +1398,7 @@
                 <w:sz w:val="15"/>
                 <w:szCs w:val="15"/>
               </w:rPr>
-              <w:t>51,833.33</w:t>
+              <w:t>100,500.00</w:t>
             </w:r>
           </w:p>
         </w:tc>
@@ -1421,7 +1421,7 @@
                 <w:sz w:val="15"/>
                 <w:szCs w:val="15"/>
               </w:rPr>
-              <w:t>448.56</w:t>
+              <w:t>498.00</w:t>
             </w:r>
           </w:p>
         </w:tc>
@@ -1450,7 +1450,7 @@
                 <w:sz w:val="15"/>
                 <w:szCs w:val="15"/>
               </w:rPr>
-              <w:t>2017.12.15</w:t>
+              <w:t>2017.03.15</w:t>
             </w:r>
           </w:p>
         </w:tc>
@@ -1473,7 +1473,7 @@
                 <w:sz w:val="15"/>
                 <w:szCs w:val="15"/>
               </w:rPr>
-              <w:t>452.48</w:t>
+              <w:t>498.00</w:t>
             </w:r>
           </w:p>
         </w:tc>
@@ -1496,7 +1496,7 @@
                 <w:sz w:val="15"/>
                 <w:szCs w:val="15"/>
               </w:rPr>
-              <w:t>452.48</w:t>
+              <w:t>498.00</w:t>
             </w:r>
           </w:p>
         </w:tc>
@@ -1542,7 +1542,7 @@
                 <w:sz w:val="15"/>
                 <w:szCs w:val="15"/>
               </w:rPr>
-              <w:t>52,291.67</w:t>
+              <w:t>100,500.00</w:t>
             </w:r>
           </w:p>
         </w:tc>
@@ -1565,7 +1565,295 @@
                 <w:sz w:val="15"/>
                 <w:szCs w:val="15"/>
               </w:rPr>
-              <w:t>452.48</w:t>
+              <w:t>498.00</w:t>
+            </w:r>
+          </w:p>
+        </w:tc>
+      </w:tr>
+      <w:tr>
+        <w:trPr>
+          <w:trHeight w:val="241"/>
+          <w:jc w:val="center"/>
+        </w:trPr>
+        <w:tc>
+          <w:tcPr>
+            <w:tcW w:w="1129" w:type="dxa"/>
+          </w:tcPr>
+          <w:p>
+            <w:pPr>
+              <w:jc w:val="center"/>
+              <w:rPr>
+                <w:rFonts w:ascii="宋体" w:hAnsi="宋体" w:cs="宋体"/>
+                <w:sz w:val="15"/>
+                <w:szCs w:val="15"/>
+              </w:rPr>
+            </w:pPr>
+            <w:r>
+              <w:rPr>
+                <w:rFonts w:ascii="宋体" w:hAnsi="宋体" w:cs="宋体"/>
+                <w:sz w:val="15"/>
+                <w:szCs w:val="15"/>
+              </w:rPr>
+              <w:t>2017.03.15</w:t>
+            </w:r>
+          </w:p>
+        </w:tc>
+        <w:tc>
+          <w:tcPr>
+            <w:tcW w:w="1429" w:type="dxa"/>
+          </w:tcPr>
+          <w:p>
+            <w:pPr>
+              <w:jc w:val="center"/>
+              <w:rPr>
+                <w:rFonts w:ascii="宋体" w:hAnsi="宋体" w:cs="宋体"/>
+                <w:sz w:val="15"/>
+                <w:szCs w:val="15"/>
+              </w:rPr>
+            </w:pPr>
+            <w:r>
+              <w:rPr>
+                <w:rFonts w:ascii="宋体" w:hAnsi="宋体" w:cs="宋体"/>
+                <w:sz w:val="15"/>
+                <w:szCs w:val="15"/>
+              </w:rPr>
+              <w:t>498.00</w:t>
+            </w:r>
+          </w:p>
+        </w:tc>
+        <w:tc>
+          <w:tcPr>
+            <w:tcW w:w="1490" w:type="dxa"/>
+          </w:tcPr>
+          <w:p>
+            <w:pPr>
+              <w:jc w:val="center"/>
+              <w:rPr>
+                <w:rFonts w:ascii="宋体" w:hAnsi="宋体" w:cs="宋体"/>
+                <w:sz w:val="15"/>
+                <w:szCs w:val="15"/>
+              </w:rPr>
+            </w:pPr>
+            <w:r>
+              <w:rPr>
+                <w:rFonts w:ascii="宋体" w:hAnsi="宋体" w:cs="宋体"/>
+                <w:sz w:val="15"/>
+                <w:szCs w:val="15"/>
+              </w:rPr>
+              <w:t>498.00</w:t>
+            </w:r>
+          </w:p>
+        </w:tc>
+        <w:tc>
+          <w:tcPr>
+            <w:tcW w:w="1290" w:type="dxa"/>
+          </w:tcPr>
+          <w:p>
+            <w:pPr>
+              <w:jc w:val="center"/>
+              <w:rPr>
+                <w:rFonts w:ascii="宋体" w:hAnsi="宋体" w:cs="宋体"/>
+                <w:sz w:val="15"/>
+                <w:szCs w:val="15"/>
+              </w:rPr>
+            </w:pPr>
+            <w:r>
+              <w:rPr>
+                <w:rFonts w:ascii="宋体" w:hAnsi="宋体" w:cs="宋体"/>
+                <w:sz w:val="15"/>
+                <w:szCs w:val="15"/>
+              </w:rPr>
+              <w:t>0.00</w:t>
+            </w:r>
+          </w:p>
+        </w:tc>
+        <w:tc>
+          <w:tcPr>
+            <w:tcW w:w="1590" w:type="dxa"/>
+          </w:tcPr>
+          <w:p>
+            <w:pPr>
+              <w:jc w:val="center"/>
+              <w:rPr>
+                <w:rFonts w:ascii="宋体" w:hAnsi="宋体" w:cs="宋体"/>
+                <w:sz w:val="15"/>
+                <w:szCs w:val="15"/>
+              </w:rPr>
+            </w:pPr>
+            <w:r>
+              <w:rPr>
+                <w:rFonts w:ascii="宋体" w:hAnsi="宋体" w:cs="宋体"/>
+                <w:sz w:val="15"/>
+                <w:szCs w:val="15"/>
+              </w:rPr>
+              <w:t>100,500.00</w:t>
+            </w:r>
+          </w:p>
+        </w:tc>
+        <w:tc>
+          <w:tcPr>
+            <w:tcW w:w="1714" w:type="dxa"/>
+          </w:tcPr>
+          <w:p>
+            <w:pPr>
+              <w:jc w:val="center"/>
+              <w:rPr>
+                <w:rFonts w:ascii="宋体" w:hAnsi="宋体" w:cs="宋体"/>
+                <w:sz w:val="15"/>
+                <w:szCs w:val="15"/>
+              </w:rPr>
+            </w:pPr>
+            <w:r>
+              <w:rPr>
+                <w:rFonts w:ascii="宋体" w:hAnsi="宋体" w:cs="宋体"/>
+                <w:sz w:val="15"/>
+                <w:szCs w:val="15"/>
+              </w:rPr>
+              <w:t>498.00</w:t>
+            </w:r>
+          </w:p>
+        </w:tc>
+      </w:tr>
+      <w:tr>
+        <w:trPr>
+          <w:trHeight w:val="241"/>
+          <w:jc w:val="center"/>
+        </w:trPr>
+        <w:tc>
+          <w:tcPr>
+            <w:tcW w:w="1129" w:type="dxa"/>
+          </w:tcPr>
+          <w:p>
+            <w:pPr>
+              <w:jc w:val="center"/>
+              <w:rPr>
+                <w:rFonts w:ascii="宋体" w:hAnsi="宋体" w:cs="宋体"/>
+                <w:sz w:val="15"/>
+                <w:szCs w:val="15"/>
+              </w:rPr>
+            </w:pPr>
+            <w:r>
+              <w:rPr>
+                <w:rFonts w:ascii="宋体" w:hAnsi="宋体" w:cs="宋体"/>
+                <w:sz w:val="15"/>
+                <w:szCs w:val="15"/>
+              </w:rPr>
+              <w:t>2017.03.15</w:t>
+            </w:r>
+          </w:p>
+        </w:tc>
+        <w:tc>
+          <w:tcPr>
+            <w:tcW w:w="1429" w:type="dxa"/>
+          </w:tcPr>
+          <w:p>
+            <w:pPr>
+              <w:jc w:val="center"/>
+              <w:rPr>
+                <w:rFonts w:ascii="宋体" w:hAnsi="宋体" w:cs="宋体"/>
+                <w:sz w:val="15"/>
+                <w:szCs w:val="15"/>
+              </w:rPr>
+            </w:pPr>
+            <w:r>
+              <w:rPr>
+                <w:rFonts w:ascii="宋体" w:hAnsi="宋体" w:cs="宋体"/>
+                <w:sz w:val="15"/>
+                <w:szCs w:val="15"/>
+              </w:rPr>
+              <w:t>498.00</w:t>
+            </w:r>
+          </w:p>
+        </w:tc>
+        <w:tc>
+          <w:tcPr>
+            <w:tcW w:w="1490" w:type="dxa"/>
+          </w:tcPr>
+          <w:p>
+            <w:pPr>
+              <w:jc w:val="center"/>
+              <w:rPr>
+                <w:rFonts w:ascii="宋体" w:hAnsi="宋体" w:cs="宋体"/>
+                <w:sz w:val="15"/>
+                <w:szCs w:val="15"/>
+              </w:rPr>
+            </w:pPr>
+            <w:r>
+              <w:rPr>
+                <w:rFonts w:ascii="宋体" w:hAnsi="宋体" w:cs="宋体"/>
+                <w:sz w:val="15"/>
+                <w:szCs w:val="15"/>
+              </w:rPr>
+              <w:t>498.00</w:t>
+            </w:r>
+          </w:p>
+        </w:tc>
+        <w:tc>
+          <w:tcPr>
+            <w:tcW w:w="1290" w:type="dxa"/>
+          </w:tcPr>
+          <w:p>
+            <w:pPr>
+              <w:jc w:val="center"/>
+              <w:rPr>
+                <w:rFonts w:ascii="宋体" w:hAnsi="宋体" w:cs="宋体"/>
+                <w:sz w:val="15"/>
+                <w:szCs w:val="15"/>
+              </w:rPr>
+            </w:pPr>
+            <w:r>
+              <w:rPr>
+                <w:rFonts w:ascii="宋体" w:hAnsi="宋体" w:cs="宋体"/>
+                <w:sz w:val="15"/>
+                <w:szCs w:val="15"/>
+              </w:rPr>
+              <w:t>0.00</w:t>
+            </w:r>
+          </w:p>
+        </w:tc>
+        <w:tc>
+          <w:tcPr>
+            <w:tcW w:w="1590" w:type="dxa"/>
+          </w:tcPr>
+          <w:p>
+            <w:pPr>
+              <w:jc w:val="center"/>
+              <w:rPr>
+                <w:rFonts w:ascii="宋体" w:hAnsi="宋体" w:cs="宋体"/>
+                <w:sz w:val="15"/>
+                <w:szCs w:val="15"/>
+              </w:rPr>
+            </w:pPr>
+            <w:r>
+              <w:rPr>
+                <w:rFonts w:ascii="宋体" w:hAnsi="宋体" w:cs="宋体"/>
+                <w:sz w:val="15"/>
+                <w:szCs w:val="15"/>
+              </w:rPr>
+              <w:t>100,500.00</w:t>
+            </w:r>
+          </w:p>
+        </w:tc>
+        <w:tc>
+          <w:tcPr>
+            <w:tcW w:w="1714" w:type="dxa"/>
+          </w:tcPr>
+          <w:p>
+            <w:pPr>
+              <w:jc w:val="center"/>
+              <w:rPr>
+                <w:rFonts w:ascii="宋体" w:hAnsi="宋体" w:cs="宋体"/>
+                <w:sz w:val="15"/>
+                <w:szCs w:val="15"/>
+              </w:rPr>
+            </w:pPr>
+            <w:r>
+              <w:rPr>
+                <w:rFonts w:ascii="宋体" w:hAnsi="宋体" w:cs="宋体"/>
+                <w:sz w:val="15"/>
+                <w:szCs w:val="15"/>
+              </w:rPr>
+              <w:t>498.00</w:t>
             </w:r>
           </w:p>
         </w:tc>
@@ -1894,7 +2182,7 @@
                 <w:sz w:val="15"/>
                 <w:szCs w:val="15"/>
               </w:rPr>
-              <w:t>12</w:t>
+              <w:t>05</w:t>
             </w:r>
             <w:r>
               <w:rPr>
@@ -2068,7 +2356,7 @@
                 <w:sz w:val="15"/>
                 <w:szCs w:val="15"/>
               </w:rPr>
-              <w:t>1</w:t>
+              <w:t>2</w:t>
             </w:r>
           </w:p>
         </w:tc>
@@ -2094,7 +2382,7 @@
                 <w:sz w:val="15"/>
                 <w:szCs w:val="15"/>
               </w:rPr>
-              <w:t>北京星华智本投资有限公司</w:t>
+              <w:t>刘洁</w:t>
             </w:r>
           </w:p>
         </w:tc>
@@ -2120,7 +2408,7 @@
                 <w:sz w:val="15"/>
                 <w:szCs w:val="15"/>
               </w:rPr>
-              <w:t>91110111582590935F</w:t>
+              <w:t>413025197011174000</w:t>
             </w:r>
           </w:p>
         </w:tc>
@@ -2146,7 +2434,7 @@
                 <w:sz w:val="15"/>
                 <w:szCs w:val="15"/>
               </w:rPr>
-              <w:t>50,440.82</w:t>
+              <w:t>5,865.50</w:t>
             </w:r>
           </w:p>
         </w:tc>
@@ -2170,7 +2458,7 @@
                 <w:sz w:val="15"/>
                 <w:szCs w:val="15"/>
               </w:rPr>
-              <w:t>50,440.82</w:t>
+              <w:t>5,865.50</w:t>
             </w:r>
             <w:bookmarkStart w:id="0" w:name="_GoBack"/>
             <w:bookmarkEnd w:id="0"/>
@@ -2196,7 +2484,7 @@
                 <w:sz w:val="15"/>
                 <w:szCs w:val="15"/>
               </w:rPr>
-              <w:t>2017/09/27</w:t>
+              <w:t>2017/10/07</w:t>
             </w:r>
           </w:p>
         </w:tc>
@@ -2220,7 +2508,7 @@
                 <w:sz w:val="15"/>
                 <w:szCs w:val="15"/>
               </w:rPr>
-              <w:t>440.85</w:t>
+              <w:t>55.72</w:t>
             </w:r>
           </w:p>
         </w:tc>
@@ -2245,7 +2533,7 @@
                 <w:sz w:val="15"/>
                 <w:szCs w:val="15"/>
               </w:rPr>
-              <w:t>12</w:t>
+              <w:t>3</w:t>
             </w:r>
           </w:p>
         </w:tc>
@@ -2270,7 +2558,7 @@
                 <w:sz w:val="15"/>
                 <w:szCs w:val="15"/>
               </w:rPr>
-              <w:t>9</w:t>
+              <w:t>1</w:t>
             </w:r>
           </w:p>
         </w:tc>
@@ -2294,7 +2582,7 @@
                 <w:sz w:val="15"/>
                 <w:szCs w:val="15"/>
               </w:rPr>
-              <w:t>11.00%</w:t>
+              <w:t>12.00%</w:t>
             </w:r>
           </w:p>
         </w:tc>
@@ -2324,7 +2612,7 @@
                 <w:sz w:val="15"/>
                 <w:szCs w:val="15"/>
               </w:rPr>
-              <w:t>2</w:t>
+              <w:t>1</w:t>
             </w:r>
           </w:p>
         </w:tc>
@@ -2350,7 +2638,7 @@
                 <w:sz w:val="15"/>
                 <w:szCs w:val="15"/>
               </w:rPr>
-              <w:t>童志强</w:t>
+              <w:t>北京星华智本投资有限公司</w:t>
             </w:r>
           </w:p>
         </w:tc>
@@ -2376,7 +2664,7 @@
                 <w:sz w:val="15"/>
                 <w:szCs w:val="15"/>
               </w:rPr>
-              <w:t>420104195302261000</w:t>
+              <w:t>91110111582590935F</w:t>
             </w:r>
           </w:p>
         </w:tc>
@@ -2402,7 +2690,7 @@
                 <w:sz w:val="15"/>
                 <w:szCs w:val="15"/>
               </w:rPr>
-              <w:t>881.67</w:t>
+              <w:t>101,992.07</w:t>
             </w:r>
           </w:p>
         </w:tc>
@@ -2426,7 +2714,7 @@
                 <w:sz w:val="15"/>
                 <w:szCs w:val="15"/>
               </w:rPr>
-              <w:t>881.67</w:t>
+              <w:t>101,992.07</w:t>
             </w:r>
             <w:bookmarkStart w:id="0" w:name="_GoBack"/>
             <w:bookmarkEnd w:id="0"/>
@@ -2452,7 +2740,7 @@
                 <w:sz w:val="15"/>
                 <w:szCs w:val="15"/>
               </w:rPr>
-              <w:t>2017/10/15</w:t>
+              <w:t>2017/09/27</w:t>
             </w:r>
           </w:p>
         </w:tc>
@@ -2476,7 +2764,7 @@
                 <w:sz w:val="15"/>
                 <w:szCs w:val="15"/>
               </w:rPr>
-              <w:t>7.71</w:t>
+              <w:t>968.92</w:t>
             </w:r>
           </w:p>
         </w:tc>
@@ -2501,7 +2789,7 @@
                 <w:sz w:val="15"/>
                 <w:szCs w:val="15"/>
               </w:rPr>
-              <w:t>4</w:t>
+              <w:t>12</w:t>
             </w:r>
           </w:p>
         </w:tc>
@@ -2526,7 +2814,7 @@
                 <w:sz w:val="15"/>
                 <w:szCs w:val="15"/>
               </w:rPr>
-              <w:t>2</w:t>
+              <w:t>9</w:t>
             </w:r>
           </w:p>
         </w:tc>
@@ -2550,7 +2838,7 @@
                 <w:sz w:val="15"/>
                 <w:szCs w:val="15"/>
               </w:rPr>
-              <w:t>11.00%</w:t>
+              <w:t>12.00%</w:t>
             </w:r>
           </w:p>
         </w:tc>
@@ -2561,6 +2849,262 @@
         </w:trPr>
         <w:tc>
           <w:tcPr>
+            <w:tcW w:w="421" w:type="dxa"/>
+            <w:vAlign w:val="center"/>
+          </w:tcPr>
+          <w:p>
+            <w:pPr>
+              <w:widowControl/>
+              <w:jc w:val="center"/>
+              <w:rPr>
+                <w:rFonts w:ascii="宋体" w:hAnsi="宋体" w:cs="宋体"/>
+                <w:sz w:val="15"/>
+                <w:szCs w:val="15"/>
+              </w:rPr>
+            </w:pPr>
+            <w:r>
+              <w:rPr>
+                <w:rFonts w:ascii="宋体" w:hAnsi="宋体" w:cs="宋体" w:hint="eastAsia"/>
+                <w:sz w:val="15"/>
+                <w:szCs w:val="15"/>
+              </w:rPr>
+              <w:t>1</w:t>
+            </w:r>
+          </w:p>
+        </w:tc>
+        <w:tc>
+          <w:tcPr>
+            <w:tcW w:w="850" w:type="dxa"/>
+            <w:vAlign w:val="center"/>
+          </w:tcPr>
+          <w:p>
+            <w:pPr>
+              <w:widowControl/>
+              <w:jc w:val="center"/>
+              <w:textAlignment w:val="center"/>
+              <w:rPr>
+                <w:rFonts w:ascii="宋体" w:hAnsi="宋体" w:cs="宋体"/>
+                <w:sz w:val="15"/>
+                <w:szCs w:val="15"/>
+              </w:rPr>
+            </w:pPr>
+            <w:r>
+              <w:rPr>
+                <w:rFonts w:ascii="宋体" w:hAnsi="宋体" w:cs="宋体"/>
+                <w:sz w:val="15"/>
+                <w:szCs w:val="15"/>
+              </w:rPr>
+              <w:t>北京星华智本投资有限公司</w:t>
+            </w:r>
+          </w:p>
+        </w:tc>
+        <w:tc>
+          <w:tcPr>
+            <w:tcW w:w="1568" w:type="dxa"/>
+            <w:vAlign w:val="center"/>
+          </w:tcPr>
+          <w:p>
+            <w:pPr>
+              <w:widowControl/>
+              <w:jc w:val="center"/>
+              <w:textAlignment w:val="center"/>
+              <w:rPr>
+                <w:rFonts w:ascii="宋体" w:hAnsi="宋体" w:cs="宋体"/>
+                <w:sz w:val="15"/>
+                <w:szCs w:val="15"/>
+              </w:rPr>
+            </w:pPr>
+            <w:r>
+              <w:rPr>
+                <w:rFonts w:ascii="宋体" w:hAnsi="宋体" w:cs="宋体"/>
+                <w:sz w:val="15"/>
+                <w:szCs w:val="15"/>
+              </w:rPr>
+              <w:t>91110111582590935F</w:t>
+            </w:r>
+          </w:p>
+        </w:tc>
+        <w:tc>
+          <w:tcPr>
+            <w:tcW w:w="1165" w:type="dxa"/>
+            <w:vAlign w:val="center"/>
+          </w:tcPr>
+          <w:p>
+            <w:pPr>
+              <w:widowControl/>
+              <w:jc w:val="center"/>
+              <w:textAlignment w:val="center"/>
+              <w:rPr>
+                <w:rFonts w:ascii="宋体" w:hAnsi="宋体" w:cs="宋体"/>
+                <w:sz w:val="15"/>
+                <w:szCs w:val="15"/>
+              </w:rPr>
+            </w:pPr>
+            <w:r>
+              <w:rPr>
+                <w:rFonts w:ascii="宋体" w:hAnsi="宋体" w:cs="宋体"/>
+                <w:sz w:val="15"/>
+                <w:szCs w:val="15"/>
+              </w:rPr>
+              <w:t>101,992.07</w:t>
+            </w:r>
+          </w:p>
+        </w:tc>
+        <w:tc>
+          <w:tcPr>
+            <w:tcW w:w="1480" w:type="dxa"/>
+            <w:vAlign w:val="center"/>
+          </w:tcPr>
+          <w:p>
+            <w:pPr>
+              <w:jc w:val="center"/>
+              <w:rPr>
+                <w:rFonts w:ascii="宋体" w:hAnsi="宋体" w:cs="宋体"/>
+                <w:sz w:val="15"/>
+                <w:szCs w:val="15"/>
+              </w:rPr>
+            </w:pPr>
+            <w:r>
+              <w:rPr>
+                <w:rFonts w:ascii="宋体" w:hAnsi="宋体" w:cs="宋体"/>
+                <w:sz w:val="15"/>
+                <w:szCs w:val="15"/>
+              </w:rPr>
+              <w:t>101,992.07</w:t>
+            </w:r>
+            <w:bookmarkStart w:id="0" w:name="_GoBack"/>
+            <w:bookmarkEnd w:id="0"/>
+          </w:p>
+        </w:tc>
+        <w:tc>
+          <w:tcPr>
+            <w:tcW w:w="972" w:type="dxa"/>
+            <w:vAlign w:val="center"/>
+          </w:tcPr>
+          <w:p>
+            <w:pPr>
+              <w:jc w:val="center"/>
+              <w:rPr>
+                <w:rFonts w:ascii="宋体" w:hAnsi="宋体" w:cs="宋体"/>
+                <w:sz w:val="15"/>
+                <w:szCs w:val="15"/>
+              </w:rPr>
+            </w:pPr>
+            <w:r>
+              <w:rPr>
+                <w:rFonts w:ascii="宋体" w:hAnsi="宋体" w:cs="宋体"/>
+                <w:sz w:val="15"/>
+                <w:szCs w:val="15"/>
+              </w:rPr>
+              <w:t>2017/09/27</w:t>
+            </w:r>
+          </w:p>
+        </w:tc>
+        <w:tc>
+          <w:tcPr>
+            <w:tcW w:w="918" w:type="dxa"/>
+            <w:vAlign w:val="center"/>
+          </w:tcPr>
+          <w:p>
+            <w:pPr>
+              <w:jc w:val="center"/>
+              <w:rPr>
+                <w:rFonts w:ascii="宋体" w:hAnsi="宋体" w:cs="宋体"/>
+                <w:sz w:val="15"/>
+                <w:szCs w:val="15"/>
+              </w:rPr>
+            </w:pPr>
+            <w:r>
+              <w:rPr>
+                <w:rFonts w:ascii="宋体" w:hAnsi="宋体" w:cs="宋体"/>
+                <w:sz w:val="15"/>
+                <w:szCs w:val="15"/>
+              </w:rPr>
+              <w:t>968.92</w:t>
+            </w:r>
+          </w:p>
+        </w:tc>
+        <w:tc>
+          <w:tcPr>
+            <w:tcW w:w="700" w:type="dxa"/>
+            <w:vAlign w:val="center"/>
+          </w:tcPr>
+          <w:p>
+            <w:pPr>
+              <w:widowControl/>
+              <w:jc w:val="center"/>
+              <w:rPr>
+                <w:rFonts w:ascii="宋体" w:hAnsi="宋体" w:cs="宋体"/>
+                <w:sz w:val="15"/>
+                <w:szCs w:val="15"/>
+              </w:rPr>
+            </w:pPr>
+            <w:r>
+              <w:rPr>
+                <w:rFonts w:ascii="宋体" w:hAnsi="宋体" w:cs="宋体"/>
+                <w:sz w:val="15"/>
+                <w:szCs w:val="15"/>
+              </w:rPr>
+              <w:t>12</w:t>
+            </w:r>
+          </w:p>
+        </w:tc>
+        <w:tc>
+          <w:tcPr>
+            <w:tcW w:w="690" w:type="dxa"/>
+            <w:vAlign w:val="center"/>
+          </w:tcPr>
+          <w:p>
+            <w:pPr>
+              <w:widowControl/>
+              <w:jc w:val="center"/>
+              <w:rPr>
+                <w:rFonts w:ascii="宋体" w:hAnsi="宋体" w:cs="宋体"/>
+                <w:sz w:val="15"/>
+                <w:szCs w:val="15"/>
+              </w:rPr>
+            </w:pPr>
+            <w:r>
+              <w:rPr>
+                <w:rFonts w:ascii="宋体" w:hAnsi="宋体" w:cs="宋体"/>
+                <w:sz w:val="15"/>
+                <w:szCs w:val="15"/>
+              </w:rPr>
+              <w:t>9</w:t>
+            </w:r>
+          </w:p>
+        </w:tc>
+        <w:tc>
+          <w:tcPr>
+            <w:tcW w:w="1090" w:type="dxa"/>
+            <w:vAlign w:val="center"/>
+          </w:tcPr>
+          <w:p>
+            <w:pPr>
+              <w:jc w:val="center"/>
+              <w:rPr>
+                <w:rFonts w:ascii="宋体" w:hAnsi="宋体" w:cs="宋体"/>
+                <w:sz w:val="15"/>
+                <w:szCs w:val="15"/>
+              </w:rPr>
+            </w:pPr>
+            <w:r>
+              <w:rPr>
+                <w:rFonts w:ascii="宋体" w:hAnsi="宋体" w:cs="宋体"/>
+                <w:sz w:val="15"/>
+                <w:szCs w:val="15"/>
+              </w:rPr>
+              <w:t>12.00%</w:t>
+            </w:r>
+          </w:p>
+        </w:tc>
+      </w:tr>
+      <w:tr>
+        <w:trPr>
+          <w:jc w:val="center"/>
+        </w:trPr>
+        <w:tc>
+          <w:tcPr>
             <w:tcW w:w="2839" w:type="dxa"/>
             <w:gridSpan w:val="3"/>
             <w:vAlign w:val="center"/>
@@ -2620,7 +3164,7 @@
                 <w:sz w:val="15"/>
                 <w:szCs w:val="15"/>
               </w:rPr>
-              <w:t>51,322.49</w:t>
+              <w:t>107,857.57</w:t>
             </w:r>
           </w:p>
         </w:tc>
@@ -2660,7 +3204,7 @@
                 <w:sz w:val="15"/>
                 <w:szCs w:val="15"/>
               </w:rPr>
-              <w:t>448.56</w:t>
+              <w:t>1,024.64</w:t>
             </w:r>
           </w:p>
         </w:tc>
@@ -2820,7 +3364,7 @@
           <w:szCs w:val="15"/>
           <w:u w:val="single"/>
         </w:rPr>
-        <w:t>0013105</w:t>
+        <w:t>0008921</w:t>
       </w:r>
       <w:r>
         <w:rPr>
@@ -2877,7 +3421,7 @@
           <w:szCs w:val="15"/>
           <w:u w:val="single"/>
         </w:rPr>
-        <w:t>年丰盈</w:t>
+        <w:t>单季丰</w:t>
       </w:r>
     </w:p>
     <w:p>
@@ -2916,7 +3460,7 @@
           <w:szCs w:val="15"/>
           <w:u w:val="single"/>
         </w:rPr>
-        <w:t>郭少轻</w:t>
+        <w:t>贾士茹</w:t>
       </w:r>
       <w:r>
         <w:rPr>
@@ -3001,7 +3545,7 @@
           <w:szCs w:val="15"/>
           <w:u w:val="single"/>
         </w:rPr>
-        <w:t>2017/12/15</w:t>
+        <w:t>2017/05/15</w:t>
       </w:r>
       <w:r>
         <w:rPr>
@@ -3095,7 +3639,7 @@
           <w:sz w:val="15"/>
           <w:szCs w:val="15"/>
         </w:rPr>
-        <w:t>郭少轻</w:t>
+        <w:t>贾士茹</w:t>
       </w:r>
     </w:p>
     <w:p>
@@ -3124,7 +3668,7 @@
           <w:sz w:val="15"/>
           <w:szCs w:val="15"/>
         </w:rPr>
-        <w:t>130431198707140325</w:t>
+        <w:t>211381199507233926</w:t>
       </w:r>
     </w:p>
     <w:p>
@@ -3929,7 +4473,7 @@
                 <w:sz w:val="15"/>
                 <w:szCs w:val="15"/>
               </w:rPr>
-              <w:t>童志强</w:t>
+              <w:t>刘洁</w:t>
             </w:r>
           </w:p>
         </w:tc>
@@ -3962,7 +4506,7 @@
                 <w:sz w:val="15"/>
                 <w:szCs w:val="15"/>
               </w:rPr>
-              <w:t>420104195302261000</w:t>
+              <w:t>413025197011174000</w:t>
             </w:r>
           </w:p>
         </w:tc>
@@ -3996,7 +4540,7 @@
                 <w:sz w:val="15"/>
                 <w:szCs w:val="15"/>
               </w:rPr>
-              <w:t>881.67</w:t>
+              <w:t>5,865.50</w:t>
             </w:r>
           </w:p>
         </w:tc>
@@ -4029,7 +4573,7 @@
                 <w:sz w:val="15"/>
                 <w:szCs w:val="15"/>
               </w:rPr>
-              <w:t>京（2015）朝阳区不动产证明第0018431号</w:t>
+              <w:t>京（2016）顺义区不动产证明第0013757号</w:t>
             </w:r>
           </w:p>
         </w:tc>
@@ -4125,7 +4669,7 @@
                 <w:sz w:val="15"/>
                 <w:szCs w:val="15"/>
               </w:rPr>
-              <w:t>2017/10/15</w:t>
+              <w:t>2017/10/07</w:t>
             </w:r>
           </w:p>
         </w:tc>
@@ -4158,7 +4702,7 @@
                 <w:sz w:val="15"/>
                 <w:szCs w:val="15"/>
               </w:rPr>
-              <w:t>4</w:t>
+              <w:t>3</w:t>
             </w:r>
           </w:p>
         </w:tc>
@@ -4191,7 +4735,7 @@
                 <w:sz w:val="15"/>
                 <w:szCs w:val="15"/>
               </w:rPr>
-              <w:t>2</w:t>
+              <w:t>1</w:t>
             </w:r>
           </w:p>
         </w:tc>
@@ -4224,7 +4768,7 @@
                 <w:sz w:val="15"/>
                 <w:szCs w:val="15"/>
               </w:rPr>
-              <w:t>11.00%</w:t>
+              <w:t>12.00%</w:t>
             </w:r>
           </w:p>
         </w:tc>
@@ -4337,7 +4881,7 @@
                 <w:sz w:val="15"/>
                 <w:szCs w:val="15"/>
               </w:rPr>
-              <w:t>881.67</w:t>
+              <w:t>5,865.50</w:t>
             </w:r>
           </w:p>
         </w:tc>
@@ -4571,7 +5115,7 @@
           <w:szCs w:val="15"/>
           <w:u w:val="single"/>
         </w:rPr>
-        <w:t>2017/12/15</w:t>
+        <w:t>2017/05/15</w:t>
       </w:r>
       <w:r>
         <w:rPr>
@@ -4599,7 +5143,7 @@
           <w:szCs w:val="15"/>
           <w:u w:val="single"/>
         </w:rPr>
-        <w:t>881.67T</w:t>
+        <w:t>5,865.50T</w:t>
       </w:r>
       <w:r>
         <w:rPr>
@@ -4626,7 +5170,7 @@
           <w:szCs w:val="15"/>
           <w:u w:val="single"/>
         </w:rPr>
-        <w:t>881.67</w:t>
+        <w:t>5,865.50</w:t>
       </w:r>
       <w:r>
         <w:rPr>
@@ -4748,7 +5292,7 @@
           <w:sz w:val="15"/>
           <w:szCs w:val="15"/>
         </w:rPr>
-        <w:t>2017/12/15</w:t>
+        <w:t>2017/05/15</w:t>
       </w:r>
       <w:r>
         <w:rPr>
@@ -4766,7 +5310,7 @@
           <w:sz w:val="15"/>
           <w:szCs w:val="15"/>
         </w:rPr>
-        <w:t>2017/12/15</w:t>
+        <w:t>2017/05/15</w:t>
       </w:r>
       <w:r>
         <w:rPr>
